--- a/Tests/validtemplates/testworddoc.docx
+++ b/Tests/validtemplates/testworddoc.docx
@@ -8,27 +8,11 @@
           <w:u w:val="single"/>
         </w:rPr>
       </w:pPr>
-      <w:proofErr w:type="gramStart"/>
       <w:r>
         <w:rPr>
           <w:u w:val="single"/>
         </w:rPr>
-        <w:t>!@</w:t>
-      </w:r>
-      <w:proofErr w:type="spellStart"/>
-      <w:proofErr w:type="gramEnd"/>
-      <w:r>
-        <w:rPr>
-          <w:u w:val="single"/>
-        </w:rPr>
-        <w:t>test</w:t>
-      </w:r>
-      <w:proofErr w:type="spellEnd"/>
-      <w:r>
-        <w:rPr>
-          <w:u w:val="single"/>
-        </w:rPr>
-        <w:t>@!</w:t>
+        <w:t>!@test@!</w:t>
       </w:r>
     </w:p>
     <w:p/>
@@ -40,21 +24,8 @@
           <w:numId w:val="3"/>
         </w:numPr>
       </w:pPr>
-      <w:proofErr w:type="spellStart"/>
       <w:r>
-        <w:t>entry</w:t>
-      </w:r>
-      <w:proofErr w:type="spellEnd"/>
-      <w:r>
-        <w:t xml:space="preserve"> 1 </w:t>
-      </w:r>
-      <w:proofErr w:type="spellStart"/>
-      <w:r>
-        <w:t>entry</w:t>
-      </w:r>
-      <w:proofErr w:type="spellEnd"/>
-      <w:r>
-        <w:t xml:space="preserve"> 2</w:t>
+        <w:t>!@testloop@!</w:t>
       </w:r>
     </w:p>
     <w:p/>
@@ -64,18 +35,8 @@
       <w:pPr>
         <w:pStyle w:val="berschrift1"/>
       </w:pPr>
-      <w:proofErr w:type="gramStart"/>
       <w:r>
-        <w:t>!@</w:t>
-      </w:r>
-      <w:proofErr w:type="spellStart"/>
-      <w:proofErr w:type="gramEnd"/>
-      <w:r>
-        <w:t>test</w:t>
-      </w:r>
-      <w:proofErr w:type="spellEnd"/>
-      <w:r>
-        <w:t>@!</w:t>
+        <w:t>!@test@!</w:t>
       </w:r>
     </w:p>
     <w:sectPr>
